--- a/Laporan/00.Cover(1).docx
+++ b/Laporan/00.Cover(1).docx
@@ -80,8 +80,6 @@
         </w:rPr>
         <w:t>SISTEM PAKAR DIAGNOSA RISIKO PENYAKIT JANTUNG MENGGUNAKAN LOGIKA INFERENSI FUZZY</w:t>
       </w:r>
-      <w:bookmarkStart w:id="1" w:name="_GoBack"/>
-      <w:bookmarkEnd w:id="1"/>
     </w:p>
     <w:p>
       <w:pPr>
@@ -105,16 +103,14 @@
           <w:szCs w:val="24"/>
         </w:rPr>
       </w:pPr>
-      <w:proofErr w:type="spellStart"/>
-      <w:r>
-        <w:rPr>
-          <w:rFonts w:ascii="Times New Roman" w:hAnsi="Times New Roman" w:cs="Times New Roman"/>
-          <w:sz w:val="24"/>
-          <w:szCs w:val="24"/>
-        </w:rPr>
-        <w:t>Laporan</w:t>
-      </w:r>
-      <w:proofErr w:type="spellEnd"/>
+      <w:r>
+        <w:rPr>
+          <w:rFonts w:ascii="Times New Roman" w:hAnsi="Times New Roman" w:cs="Times New Roman"/>
+          <w:sz w:val="24"/>
+          <w:szCs w:val="24"/>
+        </w:rPr>
+        <w:t>Laporan ini dibuat untuk memenuhi persyaratan kelulusan</w:t>
+      </w:r>
       <w:r>
         <w:rPr>
           <w:rFonts w:ascii="Times New Roman" w:hAnsi="Times New Roman" w:cs="Times New Roman"/>
@@ -123,114 +119,6 @@
         </w:rPr>
         <w:t xml:space="preserve"> </w:t>
       </w:r>
-      <w:proofErr w:type="spellStart"/>
-      <w:r>
-        <w:rPr>
-          <w:rFonts w:ascii="Times New Roman" w:hAnsi="Times New Roman" w:cs="Times New Roman"/>
-          <w:sz w:val="24"/>
-          <w:szCs w:val="24"/>
-        </w:rPr>
-        <w:t>ini</w:t>
-      </w:r>
-      <w:proofErr w:type="spellEnd"/>
-      <w:r>
-        <w:rPr>
-          <w:rFonts w:ascii="Times New Roman" w:hAnsi="Times New Roman" w:cs="Times New Roman"/>
-          <w:sz w:val="24"/>
-          <w:szCs w:val="24"/>
-        </w:rPr>
-        <w:t xml:space="preserve"> </w:t>
-      </w:r>
-      <w:proofErr w:type="spellStart"/>
-      <w:r>
-        <w:rPr>
-          <w:rFonts w:ascii="Times New Roman" w:hAnsi="Times New Roman" w:cs="Times New Roman"/>
-          <w:sz w:val="24"/>
-          <w:szCs w:val="24"/>
-        </w:rPr>
-        <w:t>dibuat</w:t>
-      </w:r>
-      <w:proofErr w:type="spellEnd"/>
-      <w:r>
-        <w:rPr>
-          <w:rFonts w:ascii="Times New Roman" w:hAnsi="Times New Roman" w:cs="Times New Roman"/>
-          <w:sz w:val="24"/>
-          <w:szCs w:val="24"/>
-        </w:rPr>
-        <w:t xml:space="preserve"> </w:t>
-      </w:r>
-      <w:proofErr w:type="spellStart"/>
-      <w:r>
-        <w:rPr>
-          <w:rFonts w:ascii="Times New Roman" w:hAnsi="Times New Roman" w:cs="Times New Roman"/>
-          <w:sz w:val="24"/>
-          <w:szCs w:val="24"/>
-        </w:rPr>
-        <w:t>untuk</w:t>
-      </w:r>
-      <w:proofErr w:type="spellEnd"/>
-      <w:r>
-        <w:rPr>
-          <w:rFonts w:ascii="Times New Roman" w:hAnsi="Times New Roman" w:cs="Times New Roman"/>
-          <w:sz w:val="24"/>
-          <w:szCs w:val="24"/>
-        </w:rPr>
-        <w:t xml:space="preserve"> </w:t>
-      </w:r>
-      <w:proofErr w:type="spellStart"/>
-      <w:r>
-        <w:rPr>
-          <w:rFonts w:ascii="Times New Roman" w:hAnsi="Times New Roman" w:cs="Times New Roman"/>
-          <w:sz w:val="24"/>
-          <w:szCs w:val="24"/>
-        </w:rPr>
-        <w:t>memenuhi</w:t>
-      </w:r>
-      <w:proofErr w:type="spellEnd"/>
-      <w:r>
-        <w:rPr>
-          <w:rFonts w:ascii="Times New Roman" w:hAnsi="Times New Roman" w:cs="Times New Roman"/>
-          <w:sz w:val="24"/>
-          <w:szCs w:val="24"/>
-        </w:rPr>
-        <w:t xml:space="preserve"> </w:t>
-      </w:r>
-      <w:proofErr w:type="spellStart"/>
-      <w:r>
-        <w:rPr>
-          <w:rFonts w:ascii="Times New Roman" w:hAnsi="Times New Roman" w:cs="Times New Roman"/>
-          <w:sz w:val="24"/>
-          <w:szCs w:val="24"/>
-        </w:rPr>
-        <w:t>persyaratan</w:t>
-      </w:r>
-      <w:proofErr w:type="spellEnd"/>
-      <w:r>
-        <w:rPr>
-          <w:rFonts w:ascii="Times New Roman" w:hAnsi="Times New Roman" w:cs="Times New Roman"/>
-          <w:sz w:val="24"/>
-          <w:szCs w:val="24"/>
-        </w:rPr>
-        <w:t xml:space="preserve"> </w:t>
-      </w:r>
-      <w:proofErr w:type="spellStart"/>
-      <w:r>
-        <w:rPr>
-          <w:rFonts w:ascii="Times New Roman" w:hAnsi="Times New Roman" w:cs="Times New Roman"/>
-          <w:sz w:val="24"/>
-          <w:szCs w:val="24"/>
-        </w:rPr>
-        <w:t>kelulusan</w:t>
-      </w:r>
-      <w:proofErr w:type="spellEnd"/>
-      <w:r>
-        <w:rPr>
-          <w:rFonts w:ascii="Times New Roman" w:hAnsi="Times New Roman" w:cs="Times New Roman"/>
-          <w:sz w:val="24"/>
-          <w:szCs w:val="24"/>
-        </w:rPr>
-        <w:t xml:space="preserve"> </w:t>
-      </w:r>
     </w:p>
     <w:p>
       <w:pPr>
@@ -242,7 +130,6 @@
           <w:szCs w:val="24"/>
         </w:rPr>
       </w:pPr>
-      <w:proofErr w:type="spellStart"/>
       <w:r>
         <w:rPr>
           <w:rFonts w:ascii="Times New Roman" w:hAnsi="Times New Roman" w:cs="Times New Roman"/>
@@ -257,45 +144,16 @@
           <w:sz w:val="24"/>
           <w:szCs w:val="24"/>
         </w:rPr>
-        <w:t>atakuliah</w:t>
-      </w:r>
-      <w:proofErr w:type="spellEnd"/>
-      <w:r>
-        <w:rPr>
-          <w:rFonts w:ascii="Times New Roman" w:hAnsi="Times New Roman" w:cs="Times New Roman"/>
-          <w:sz w:val="24"/>
-          <w:szCs w:val="24"/>
-        </w:rPr>
-        <w:t xml:space="preserve"> </w:t>
-      </w:r>
-      <w:proofErr w:type="spellStart"/>
-      <w:r>
-        <w:rPr>
-          <w:rFonts w:ascii="Times New Roman" w:hAnsi="Times New Roman" w:cs="Times New Roman"/>
-          <w:sz w:val="24"/>
-          <w:szCs w:val="24"/>
-        </w:rPr>
-        <w:t>Kecerdasan</w:t>
-      </w:r>
-      <w:proofErr w:type="spellEnd"/>
-      <w:r>
-        <w:rPr>
-          <w:rFonts w:ascii="Times New Roman" w:hAnsi="Times New Roman" w:cs="Times New Roman"/>
-          <w:sz w:val="24"/>
-          <w:szCs w:val="24"/>
-        </w:rPr>
-        <w:t xml:space="preserve"> </w:t>
-      </w:r>
-      <w:proofErr w:type="spellStart"/>
-      <w:r>
-        <w:rPr>
-          <w:rFonts w:ascii="Times New Roman" w:hAnsi="Times New Roman" w:cs="Times New Roman"/>
-          <w:sz w:val="24"/>
-          <w:szCs w:val="24"/>
-        </w:rPr>
-        <w:t>Buatan</w:t>
-      </w:r>
-      <w:proofErr w:type="spellEnd"/>
+        <w:t xml:space="preserve">atakuliah </w:t>
+      </w:r>
+      <w:r>
+        <w:rPr>
+          <w:rFonts w:ascii="Times New Roman" w:hAnsi="Times New Roman" w:cs="Times New Roman"/>
+          <w:sz w:val="24"/>
+          <w:szCs w:val="24"/>
+        </w:rPr>
+        <w:t>Kecerdasan Buatan</w:t>
+      </w:r>
     </w:p>
     <w:p>
       <w:pPr>
@@ -413,17 +271,96 @@
           <w:szCs w:val="24"/>
         </w:rPr>
       </w:pPr>
-      <w:proofErr w:type="spellStart"/>
-      <w:r>
-        <w:rPr>
-          <w:rFonts w:ascii="Times New Roman" w:hAnsi="Times New Roman" w:cs="Times New Roman"/>
-          <w:b/>
-          <w:sz w:val="24"/>
-          <w:szCs w:val="24"/>
-        </w:rPr>
-        <w:t>Dibuat</w:t>
-      </w:r>
-      <w:proofErr w:type="spellEnd"/>
+      <w:r>
+        <w:rPr>
+          <w:rFonts w:ascii="Times New Roman" w:hAnsi="Times New Roman" w:cs="Times New Roman"/>
+          <w:b/>
+          <w:sz w:val="24"/>
+          <w:szCs w:val="24"/>
+        </w:rPr>
+        <w:t xml:space="preserve">Dibuat </w:t>
+      </w:r>
+      <w:r>
+        <w:rPr>
+          <w:rFonts w:ascii="Times New Roman" w:hAnsi="Times New Roman" w:cs="Times New Roman"/>
+          <w:b/>
+          <w:sz w:val="24"/>
+          <w:szCs w:val="24"/>
+        </w:rPr>
+        <w:t>Oleh</w:t>
+      </w:r>
+      <w:r>
+        <w:rPr>
+          <w:rFonts w:ascii="Times New Roman" w:hAnsi="Times New Roman" w:cs="Times New Roman"/>
+          <w:b/>
+          <w:sz w:val="24"/>
+          <w:szCs w:val="24"/>
+        </w:rPr>
+        <w:t>,</w:t>
+      </w:r>
+    </w:p>
+    <w:p>
+      <w:pPr>
+        <w:spacing w:after="0" w:line="360" w:lineRule="auto"/>
+        <w:jc w:val="center"/>
+        <w:rPr>
+          <w:rFonts w:ascii="Times New Roman" w:hAnsi="Times New Roman" w:cs="Times New Roman"/>
+          <w:b/>
+          <w:sz w:val="24"/>
+          <w:szCs w:val="24"/>
+        </w:rPr>
+      </w:pPr>
+      <w:r>
+        <w:rPr>
+          <w:rFonts w:ascii="Times New Roman" w:hAnsi="Times New Roman" w:cs="Times New Roman"/>
+          <w:b/>
+          <w:sz w:val="24"/>
+          <w:szCs w:val="24"/>
+        </w:rPr>
+        <w:t>Alwan Suryansah</w:t>
+      </w:r>
+      <w:r>
+        <w:rPr>
+          <w:rFonts w:ascii="Times New Roman" w:hAnsi="Times New Roman" w:cs="Times New Roman"/>
+          <w:b/>
+          <w:sz w:val="24"/>
+          <w:szCs w:val="24"/>
+        </w:rPr>
+        <w:tab/>
+      </w:r>
+      <w:r>
+        <w:rPr>
+          <w:rFonts w:ascii="Times New Roman" w:hAnsi="Times New Roman" w:cs="Times New Roman"/>
+          <w:b/>
+          <w:sz w:val="24"/>
+          <w:szCs w:val="24"/>
+        </w:rPr>
+        <w:tab/>
+        <w:t>1.16.4.03x</w:t>
+      </w:r>
+      <w:bookmarkStart w:id="1" w:name="_GoBack"/>
+      <w:bookmarkEnd w:id="1"/>
+    </w:p>
+    <w:p>
+      <w:pPr>
+        <w:spacing w:after="0" w:line="360" w:lineRule="auto"/>
+        <w:jc w:val="center"/>
+        <w:rPr>
+          <w:rFonts w:ascii="Times New Roman" w:hAnsi="Times New Roman" w:cs="Times New Roman"/>
+          <w:b/>
+          <w:sz w:val="24"/>
+          <w:szCs w:val="24"/>
+        </w:rPr>
+      </w:pPr>
+      <w:r>
+        <w:rPr>
+          <w:rFonts w:ascii="Times New Roman" w:hAnsi="Times New Roman" w:cs="Times New Roman"/>
+          <w:b/>
+          <w:sz w:val="24"/>
+          <w:szCs w:val="24"/>
+        </w:rPr>
+        <w:t>Kurnia Sandi</w:t>
+      </w:r>
       <w:r>
         <w:rPr>
           <w:rFonts w:ascii="Times New Roman" w:hAnsi="Times New Roman" w:cs="Times New Roman"/>
@@ -440,16 +377,52 @@
           <w:sz w:val="24"/>
           <w:szCs w:val="24"/>
         </w:rPr>
-        <w:t>Oleh</w:t>
-      </w:r>
-      <w:r>
-        <w:rPr>
-          <w:rFonts w:ascii="Times New Roman" w:hAnsi="Times New Roman" w:cs="Times New Roman"/>
-          <w:b/>
-          <w:sz w:val="24"/>
-          <w:szCs w:val="24"/>
-        </w:rPr>
-        <w:t>,</w:t>
+        <w:tab/>
+      </w:r>
+      <w:r>
+        <w:rPr>
+          <w:rFonts w:ascii="Times New Roman" w:hAnsi="Times New Roman" w:cs="Times New Roman"/>
+          <w:b/>
+          <w:sz w:val="24"/>
+          <w:szCs w:val="24"/>
+        </w:rPr>
+        <w:tab/>
+      </w:r>
+      <w:r>
+        <w:rPr>
+          <w:rFonts w:ascii="Times New Roman" w:hAnsi="Times New Roman" w:cs="Times New Roman"/>
+          <w:b/>
+          <w:sz w:val="24"/>
+          <w:szCs w:val="24"/>
+        </w:rPr>
+        <w:t>1.1</w:t>
+      </w:r>
+      <w:r>
+        <w:rPr>
+          <w:rFonts w:ascii="Times New Roman" w:hAnsi="Times New Roman" w:cs="Times New Roman"/>
+          <w:b/>
+          <w:sz w:val="24"/>
+          <w:szCs w:val="24"/>
+        </w:rPr>
+        <w:t>6</w:t>
+      </w:r>
+      <w:r>
+        <w:rPr>
+          <w:rFonts w:ascii="Times New Roman" w:hAnsi="Times New Roman" w:cs="Times New Roman"/>
+          <w:b/>
+          <w:sz w:val="24"/>
+          <w:szCs w:val="24"/>
+        </w:rPr>
+        <w:t>.4.</w:t>
+      </w:r>
+      <w:r>
+        <w:rPr>
+          <w:rFonts w:ascii="Times New Roman" w:hAnsi="Times New Roman" w:cs="Times New Roman"/>
+          <w:b/>
+          <w:sz w:val="24"/>
+          <w:szCs w:val="24"/>
+        </w:rPr>
+        <w:t>042</w:t>
       </w:r>
     </w:p>
     <w:p>
@@ -470,134 +443,8 @@
           <w:sz w:val="24"/>
           <w:szCs w:val="24"/>
         </w:rPr>
-        <w:t>Kurnia Sandi</w:t>
-      </w:r>
-      <w:r>
-        <w:rPr>
-          <w:rFonts w:ascii="Times New Roman" w:hAnsi="Times New Roman" w:cs="Times New Roman"/>
-          <w:b/>
-          <w:sz w:val="24"/>
-          <w:szCs w:val="24"/>
-        </w:rPr>
-        <w:t xml:space="preserve"> </w:t>
-      </w:r>
-      <w:r>
-        <w:rPr>
-          <w:rFonts w:ascii="Times New Roman" w:hAnsi="Times New Roman" w:cs="Times New Roman"/>
-          <w:b/>
-          <w:sz w:val="24"/>
-          <w:szCs w:val="24"/>
-        </w:rPr>
-        <w:tab/>
-      </w:r>
-      <w:r>
-        <w:rPr>
-          <w:rFonts w:ascii="Times New Roman" w:hAnsi="Times New Roman" w:cs="Times New Roman"/>
-          <w:b/>
-          <w:sz w:val="24"/>
-          <w:szCs w:val="24"/>
-        </w:rPr>
-        <w:tab/>
-      </w:r>
-      <w:r>
-        <w:rPr>
-          <w:rFonts w:ascii="Times New Roman" w:hAnsi="Times New Roman" w:cs="Times New Roman"/>
-          <w:b/>
-          <w:sz w:val="24"/>
-          <w:szCs w:val="24"/>
-        </w:rPr>
-        <w:t>1.1</w:t>
-      </w:r>
-      <w:r>
-        <w:rPr>
-          <w:rFonts w:ascii="Times New Roman" w:hAnsi="Times New Roman" w:cs="Times New Roman"/>
-          <w:b/>
-          <w:sz w:val="24"/>
-          <w:szCs w:val="24"/>
-        </w:rPr>
-        <w:t>6</w:t>
-      </w:r>
-      <w:r>
-        <w:rPr>
-          <w:rFonts w:ascii="Times New Roman" w:hAnsi="Times New Roman" w:cs="Times New Roman"/>
-          <w:b/>
-          <w:sz w:val="24"/>
-          <w:szCs w:val="24"/>
-        </w:rPr>
-        <w:t>.4.</w:t>
-      </w:r>
-      <w:r>
-        <w:rPr>
-          <w:rFonts w:ascii="Times New Roman" w:hAnsi="Times New Roman" w:cs="Times New Roman"/>
-          <w:b/>
-          <w:sz w:val="24"/>
-          <w:szCs w:val="24"/>
-        </w:rPr>
-        <w:t>042</w:t>
-      </w:r>
-    </w:p>
-    <w:p>
-      <w:pPr>
-        <w:spacing w:after="0" w:line="360" w:lineRule="auto"/>
-        <w:jc w:val="center"/>
-        <w:rPr>
-          <w:rFonts w:ascii="Times New Roman" w:hAnsi="Times New Roman" w:cs="Times New Roman"/>
-          <w:b/>
-          <w:sz w:val="24"/>
-          <w:szCs w:val="24"/>
-        </w:rPr>
-      </w:pPr>
-      <w:proofErr w:type="spellStart"/>
-      <w:r>
-        <w:rPr>
-          <w:rFonts w:ascii="Times New Roman" w:hAnsi="Times New Roman" w:cs="Times New Roman"/>
-          <w:b/>
-          <w:sz w:val="24"/>
-          <w:szCs w:val="24"/>
-        </w:rPr>
-        <w:t>Lidwina</w:t>
-      </w:r>
-      <w:proofErr w:type="spellEnd"/>
-      <w:r>
-        <w:rPr>
-          <w:rFonts w:ascii="Times New Roman" w:hAnsi="Times New Roman" w:cs="Times New Roman"/>
-          <w:b/>
-          <w:sz w:val="24"/>
-          <w:szCs w:val="24"/>
-        </w:rPr>
-        <w:t xml:space="preserve"> </w:t>
-      </w:r>
-      <w:proofErr w:type="spellStart"/>
-      <w:r>
-        <w:rPr>
-          <w:rFonts w:ascii="Times New Roman" w:hAnsi="Times New Roman" w:cs="Times New Roman"/>
-          <w:b/>
-          <w:sz w:val="24"/>
-          <w:szCs w:val="24"/>
-        </w:rPr>
-        <w:t>Triniska</w:t>
-      </w:r>
-      <w:proofErr w:type="spellEnd"/>
-      <w:r>
-        <w:rPr>
-          <w:rFonts w:ascii="Times New Roman" w:hAnsi="Times New Roman" w:cs="Times New Roman"/>
-          <w:b/>
-          <w:sz w:val="24"/>
-          <w:szCs w:val="24"/>
-        </w:rPr>
-        <w:t xml:space="preserve"> </w:t>
-      </w:r>
-      <w:proofErr w:type="spellStart"/>
-      <w:r>
-        <w:rPr>
-          <w:rFonts w:ascii="Times New Roman" w:hAnsi="Times New Roman" w:cs="Times New Roman"/>
-          <w:b/>
-          <w:sz w:val="24"/>
-          <w:szCs w:val="24"/>
-        </w:rPr>
-        <w:t>Gulo</w:t>
-      </w:r>
-      <w:proofErr w:type="spellEnd"/>
+        <w:t>Lidwina Triniska Gulo</w:t>
+      </w:r>
       <w:r>
         <w:rPr>
           <w:rFonts w:ascii="Times New Roman" w:hAnsi="Times New Roman" w:cs="Times New Roman"/>
@@ -620,37 +467,15 @@
           <w:szCs w:val="24"/>
         </w:rPr>
       </w:pPr>
-      <w:proofErr w:type="spellStart"/>
-      <w:r>
-        <w:rPr>
-          <w:rFonts w:ascii="Times New Roman" w:hAnsi="Times New Roman" w:cs="Times New Roman"/>
-          <w:b/>
-          <w:sz w:val="24"/>
-          <w:szCs w:val="24"/>
-        </w:rPr>
-        <w:t>Riki</w:t>
-      </w:r>
-      <w:proofErr w:type="spellEnd"/>
-      <w:r>
-        <w:rPr>
-          <w:rFonts w:ascii="Times New Roman" w:hAnsi="Times New Roman" w:cs="Times New Roman"/>
-          <w:b/>
-          <w:sz w:val="24"/>
-          <w:szCs w:val="24"/>
-        </w:rPr>
-        <w:t xml:space="preserve"> </w:t>
-      </w:r>
-      <w:proofErr w:type="spellStart"/>
-      <w:r>
-        <w:rPr>
-          <w:rFonts w:ascii="Times New Roman" w:hAnsi="Times New Roman" w:cs="Times New Roman"/>
-          <w:b/>
-          <w:sz w:val="24"/>
-          <w:szCs w:val="24"/>
-        </w:rPr>
-        <w:t>Karnovi</w:t>
-      </w:r>
-      <w:proofErr w:type="spellEnd"/>
+      <w:r>
+        <w:rPr>
+          <w:rFonts w:ascii="Times New Roman" w:hAnsi="Times New Roman" w:cs="Times New Roman"/>
+          <w:b/>
+          <w:sz w:val="24"/>
+          <w:szCs w:val="24"/>
+        </w:rPr>
+        <w:t>Riki Karnovi</w:t>
+      </w:r>
       <w:r>
         <w:rPr>
           <w:rFonts w:ascii="Times New Roman" w:hAnsi="Times New Roman" w:cs="Times New Roman"/>
@@ -699,37 +524,15 @@
           <w:szCs w:val="24"/>
         </w:rPr>
       </w:pPr>
-      <w:proofErr w:type="spellStart"/>
-      <w:r>
-        <w:rPr>
-          <w:rFonts w:ascii="Times New Roman" w:hAnsi="Times New Roman" w:cs="Times New Roman"/>
-          <w:b/>
-          <w:sz w:val="24"/>
-          <w:szCs w:val="24"/>
-        </w:rPr>
-        <w:t>Risqi</w:t>
-      </w:r>
-      <w:proofErr w:type="spellEnd"/>
-      <w:r>
-        <w:rPr>
-          <w:rFonts w:ascii="Times New Roman" w:hAnsi="Times New Roman" w:cs="Times New Roman"/>
-          <w:b/>
-          <w:sz w:val="24"/>
-          <w:szCs w:val="24"/>
-        </w:rPr>
-        <w:t xml:space="preserve"> </w:t>
-      </w:r>
-      <w:proofErr w:type="spellStart"/>
-      <w:r>
-        <w:rPr>
-          <w:rFonts w:ascii="Times New Roman" w:hAnsi="Times New Roman" w:cs="Times New Roman"/>
-          <w:b/>
-          <w:sz w:val="24"/>
-          <w:szCs w:val="24"/>
-        </w:rPr>
-        <w:t>Nusabbih</w:t>
-      </w:r>
-      <w:proofErr w:type="spellEnd"/>
+      <w:r>
+        <w:rPr>
+          <w:rFonts w:ascii="Times New Roman" w:hAnsi="Times New Roman" w:cs="Times New Roman"/>
+          <w:b/>
+          <w:sz w:val="24"/>
+          <w:szCs w:val="24"/>
+        </w:rPr>
+        <w:t>Risqi Nusabbih</w:t>
+      </w:r>
       <w:r>
         <w:rPr>
           <w:rFonts w:ascii="Times New Roman" w:hAnsi="Times New Roman" w:cs="Times New Roman"/>

--- a/Laporan/00.Cover(1).docx
+++ b/Laporan/00.Cover(1).docx
@@ -336,7 +336,16 @@
           <w:szCs w:val="24"/>
         </w:rPr>
         <w:tab/>
-        <w:t>1.16.4.03x</w:t>
+        <w:t>1.16.4.03</w:t>
+      </w:r>
+      <w:r>
+        <w:rPr>
+          <w:rFonts w:ascii="Times New Roman" w:hAnsi="Times New Roman" w:cs="Times New Roman"/>
+          <w:b/>
+          <w:sz w:val="24"/>
+          <w:szCs w:val="24"/>
+        </w:rPr>
+        <w:t>3</w:t>
       </w:r>
       <w:bookmarkStart w:id="1" w:name="_GoBack"/>
       <w:bookmarkEnd w:id="1"/>
